--- a/Meeting/Meeting_Minutes_1.docx
+++ b/Meeting/Meeting_Minutes_1.docx
@@ -71,7 +71,21 @@
         <w:rPr>
           <w:rFonts w:ascii="Times New Roman" w:hAnsi="Times New Roman" w:cs="Times New Roman"/>
         </w:rPr>
-        <w:t xml:space="preserve"> (ShR)</w:t>
+        <w:t xml:space="preserve"> (</w:t>
+      </w:r>
+      <w:proofErr w:type="spellStart"/>
+      <w:r>
+        <w:rPr>
+          <w:rFonts w:ascii="Times New Roman" w:hAnsi="Times New Roman" w:cs="Times New Roman"/>
+        </w:rPr>
+        <w:t>ShR</w:t>
+      </w:r>
+      <w:proofErr w:type="spellEnd"/>
+      <w:r>
+        <w:rPr>
+          <w:rFonts w:ascii="Times New Roman" w:hAnsi="Times New Roman" w:cs="Times New Roman"/>
+        </w:rPr>
+        <w:t>)</w:t>
       </w:r>
       <w:r>
         <w:rPr>
@@ -89,25 +103,75 @@
         <w:rPr>
           <w:rFonts w:ascii="Times New Roman" w:hAnsi="Times New Roman" w:cs="Times New Roman"/>
         </w:rPr>
-        <w:t>Md. Hasibur Rahman Fahim</w:t>
-      </w:r>
-      <w:r>
-        <w:rPr>
-          <w:rFonts w:ascii="Times New Roman" w:hAnsi="Times New Roman" w:cs="Times New Roman"/>
-        </w:rPr>
-        <w:t xml:space="preserve"> (HsF), </w:t>
-      </w:r>
-      <w:r>
-        <w:rPr>
-          <w:rFonts w:ascii="Times New Roman" w:hAnsi="Times New Roman" w:cs="Times New Roman"/>
-        </w:rPr>
-        <w:t>Shazzadur Rahman</w:t>
-      </w:r>
-      <w:r>
-        <w:rPr>
-          <w:rFonts w:ascii="Times New Roman" w:hAnsi="Times New Roman" w:cs="Times New Roman"/>
-        </w:rPr>
-        <w:t xml:space="preserve"> (SzZ), </w:t>
+        <w:t xml:space="preserve">Md. </w:t>
+      </w:r>
+      <w:proofErr w:type="spellStart"/>
+      <w:r>
+        <w:rPr>
+          <w:rFonts w:ascii="Times New Roman" w:hAnsi="Times New Roman" w:cs="Times New Roman"/>
+        </w:rPr>
+        <w:t>Hasibur</w:t>
+      </w:r>
+      <w:proofErr w:type="spellEnd"/>
+      <w:r>
+        <w:rPr>
+          <w:rFonts w:ascii="Times New Roman" w:hAnsi="Times New Roman" w:cs="Times New Roman"/>
+        </w:rPr>
+        <w:t xml:space="preserve"> Rahman Fahim</w:t>
+      </w:r>
+      <w:r>
+        <w:rPr>
+          <w:rFonts w:ascii="Times New Roman" w:hAnsi="Times New Roman" w:cs="Times New Roman"/>
+        </w:rPr>
+        <w:t xml:space="preserve"> (</w:t>
+      </w:r>
+      <w:proofErr w:type="spellStart"/>
+      <w:r>
+        <w:rPr>
+          <w:rFonts w:ascii="Times New Roman" w:hAnsi="Times New Roman" w:cs="Times New Roman"/>
+        </w:rPr>
+        <w:t>HsF</w:t>
+      </w:r>
+      <w:proofErr w:type="spellEnd"/>
+      <w:r>
+        <w:rPr>
+          <w:rFonts w:ascii="Times New Roman" w:hAnsi="Times New Roman" w:cs="Times New Roman"/>
+        </w:rPr>
+        <w:t xml:space="preserve">), </w:t>
+      </w:r>
+      <w:proofErr w:type="spellStart"/>
+      <w:r>
+        <w:rPr>
+          <w:rFonts w:ascii="Times New Roman" w:hAnsi="Times New Roman" w:cs="Times New Roman"/>
+        </w:rPr>
+        <w:t>Shazzadur</w:t>
+      </w:r>
+      <w:proofErr w:type="spellEnd"/>
+      <w:r>
+        <w:rPr>
+          <w:rFonts w:ascii="Times New Roman" w:hAnsi="Times New Roman" w:cs="Times New Roman"/>
+        </w:rPr>
+        <w:t xml:space="preserve"> Rahman</w:t>
+      </w:r>
+      <w:r>
+        <w:rPr>
+          <w:rFonts w:ascii="Times New Roman" w:hAnsi="Times New Roman" w:cs="Times New Roman"/>
+        </w:rPr>
+        <w:t xml:space="preserve"> (</w:t>
+      </w:r>
+      <w:proofErr w:type="spellStart"/>
+      <w:r>
+        <w:rPr>
+          <w:rFonts w:ascii="Times New Roman" w:hAnsi="Times New Roman" w:cs="Times New Roman"/>
+        </w:rPr>
+        <w:t>SzZ</w:t>
+      </w:r>
+      <w:proofErr w:type="spellEnd"/>
+      <w:r>
+        <w:rPr>
+          <w:rFonts w:ascii="Times New Roman" w:hAnsi="Times New Roman" w:cs="Times New Roman"/>
+        </w:rPr>
+        <w:t xml:space="preserve">), </w:t>
       </w:r>
       <w:r>
         <w:rPr>
@@ -119,7 +183,21 @@
         <w:rPr>
           <w:rFonts w:ascii="Times New Roman" w:hAnsi="Times New Roman" w:cs="Times New Roman"/>
         </w:rPr>
-        <w:t xml:space="preserve"> (NhH)</w:t>
+        <w:t xml:space="preserve"> (</w:t>
+      </w:r>
+      <w:proofErr w:type="spellStart"/>
+      <w:r>
+        <w:rPr>
+          <w:rFonts w:ascii="Times New Roman" w:hAnsi="Times New Roman" w:cs="Times New Roman"/>
+        </w:rPr>
+        <w:t>NhH</w:t>
+      </w:r>
+      <w:proofErr w:type="spellEnd"/>
+      <w:r>
+        <w:rPr>
+          <w:rFonts w:ascii="Times New Roman" w:hAnsi="Times New Roman" w:cs="Times New Roman"/>
+        </w:rPr>
+        <w:t>)</w:t>
       </w:r>
       <w:r>
         <w:rPr>
@@ -324,7 +402,7 @@
           </w:tcPr>
           <w:p>
             <w:pPr>
-              <w:jc w:val="both"/>
+              <w:jc w:val="center"/>
               <w:rPr>
                 <w:rFonts w:ascii="Times New Roman" w:hAnsi="Times New Roman" w:cs="Times New Roman"/>
               </w:rPr>
@@ -343,7 +421,7 @@
           </w:tcPr>
           <w:p>
             <w:pPr>
-              <w:jc w:val="both"/>
+              <w:jc w:val="center"/>
               <w:rPr>
                 <w:rFonts w:ascii="Times New Roman" w:hAnsi="Times New Roman" w:cs="Times New Roman"/>
               </w:rPr>
@@ -362,7 +440,7 @@
           </w:tcPr>
           <w:p>
             <w:pPr>
-              <w:jc w:val="both"/>
+              <w:jc w:val="center"/>
               <w:rPr>
                 <w:rFonts w:ascii="Times New Roman" w:hAnsi="Times New Roman" w:cs="Times New Roman"/>
               </w:rPr>
@@ -407,12 +485,42 @@
                 <w:rFonts w:ascii="Times New Roman" w:hAnsi="Times New Roman" w:cs="Times New Roman"/>
               </w:rPr>
             </w:pPr>
-            <w:r>
-              <w:rPr>
-                <w:rFonts w:ascii="Times New Roman" w:hAnsi="Times New Roman" w:cs="Times New Roman"/>
-              </w:rPr>
-              <w:t>ShR, HsF, SzZ</w:t>
-            </w:r>
+            <w:proofErr w:type="spellStart"/>
+            <w:r>
+              <w:rPr>
+                <w:rFonts w:ascii="Times New Roman" w:hAnsi="Times New Roman" w:cs="Times New Roman"/>
+              </w:rPr>
+              <w:t>ShR</w:t>
+            </w:r>
+            <w:proofErr w:type="spellEnd"/>
+            <w:r>
+              <w:rPr>
+                <w:rFonts w:ascii="Times New Roman" w:hAnsi="Times New Roman" w:cs="Times New Roman"/>
+              </w:rPr>
+              <w:t xml:space="preserve">, </w:t>
+            </w:r>
+            <w:proofErr w:type="spellStart"/>
+            <w:r>
+              <w:rPr>
+                <w:rFonts w:ascii="Times New Roman" w:hAnsi="Times New Roman" w:cs="Times New Roman"/>
+              </w:rPr>
+              <w:t>HsF</w:t>
+            </w:r>
+            <w:proofErr w:type="spellEnd"/>
+            <w:r>
+              <w:rPr>
+                <w:rFonts w:ascii="Times New Roman" w:hAnsi="Times New Roman" w:cs="Times New Roman"/>
+              </w:rPr>
+              <w:t xml:space="preserve">, </w:t>
+            </w:r>
+            <w:proofErr w:type="spellStart"/>
+            <w:r>
+              <w:rPr>
+                <w:rFonts w:ascii="Times New Roman" w:hAnsi="Times New Roman" w:cs="Times New Roman"/>
+              </w:rPr>
+              <w:t>SzZ</w:t>
+            </w:r>
+            <w:proofErr w:type="spellEnd"/>
           </w:p>
         </w:tc>
         <w:tc>
@@ -466,12 +574,28 @@
                 <w:rFonts w:ascii="Times New Roman" w:hAnsi="Times New Roman" w:cs="Times New Roman"/>
               </w:rPr>
             </w:pPr>
-            <w:r>
-              <w:rPr>
-                <w:rFonts w:ascii="Times New Roman" w:hAnsi="Times New Roman" w:cs="Times New Roman"/>
-              </w:rPr>
-              <w:t>SzZ, HsF</w:t>
-            </w:r>
+            <w:proofErr w:type="spellStart"/>
+            <w:r>
+              <w:rPr>
+                <w:rFonts w:ascii="Times New Roman" w:hAnsi="Times New Roman" w:cs="Times New Roman"/>
+              </w:rPr>
+              <w:t>SzZ</w:t>
+            </w:r>
+            <w:proofErr w:type="spellEnd"/>
+            <w:r>
+              <w:rPr>
+                <w:rFonts w:ascii="Times New Roman" w:hAnsi="Times New Roman" w:cs="Times New Roman"/>
+              </w:rPr>
+              <w:t xml:space="preserve">, </w:t>
+            </w:r>
+            <w:proofErr w:type="spellStart"/>
+            <w:r>
+              <w:rPr>
+                <w:rFonts w:ascii="Times New Roman" w:hAnsi="Times New Roman" w:cs="Times New Roman"/>
+              </w:rPr>
+              <w:t>HsF</w:t>
+            </w:r>
+            <w:proofErr w:type="spellEnd"/>
           </w:p>
         </w:tc>
         <w:tc>
@@ -525,12 +649,14 @@
                 <w:rFonts w:ascii="Times New Roman" w:hAnsi="Times New Roman" w:cs="Times New Roman"/>
               </w:rPr>
             </w:pPr>
+            <w:proofErr w:type="spellStart"/>
             <w:r>
               <w:rPr>
                 <w:rFonts w:ascii="Times New Roman" w:hAnsi="Times New Roman" w:cs="Times New Roman"/>
               </w:rPr>
               <w:t>NhH</w:t>
             </w:r>
+            <w:proofErr w:type="spellEnd"/>
           </w:p>
         </w:tc>
         <w:tc>

--- a/Meeting/Meeting_Minutes_1.docx
+++ b/Meeting/Meeting_Minutes_1.docx
@@ -71,21 +71,7 @@
         <w:rPr>
           <w:rFonts w:ascii="Times New Roman" w:hAnsi="Times New Roman" w:cs="Times New Roman"/>
         </w:rPr>
-        <w:t xml:space="preserve"> (</w:t>
-      </w:r>
-      <w:proofErr w:type="spellStart"/>
-      <w:r>
-        <w:rPr>
-          <w:rFonts w:ascii="Times New Roman" w:hAnsi="Times New Roman" w:cs="Times New Roman"/>
-        </w:rPr>
-        <w:t>ShR</w:t>
-      </w:r>
-      <w:proofErr w:type="spellEnd"/>
-      <w:r>
-        <w:rPr>
-          <w:rFonts w:ascii="Times New Roman" w:hAnsi="Times New Roman" w:cs="Times New Roman"/>
-        </w:rPr>
-        <w:t>)</w:t>
+        <w:t xml:space="preserve"> (ShR)</w:t>
       </w:r>
       <w:r>
         <w:rPr>
@@ -103,75 +89,25 @@
         <w:rPr>
           <w:rFonts w:ascii="Times New Roman" w:hAnsi="Times New Roman" w:cs="Times New Roman"/>
         </w:rPr>
-        <w:t xml:space="preserve">Md. </w:t>
-      </w:r>
-      <w:proofErr w:type="spellStart"/>
-      <w:r>
-        <w:rPr>
-          <w:rFonts w:ascii="Times New Roman" w:hAnsi="Times New Roman" w:cs="Times New Roman"/>
-        </w:rPr>
-        <w:t>Hasibur</w:t>
-      </w:r>
-      <w:proofErr w:type="spellEnd"/>
-      <w:r>
-        <w:rPr>
-          <w:rFonts w:ascii="Times New Roman" w:hAnsi="Times New Roman" w:cs="Times New Roman"/>
-        </w:rPr>
-        <w:t xml:space="preserve"> Rahman Fahim</w:t>
-      </w:r>
-      <w:r>
-        <w:rPr>
-          <w:rFonts w:ascii="Times New Roman" w:hAnsi="Times New Roman" w:cs="Times New Roman"/>
-        </w:rPr>
-        <w:t xml:space="preserve"> (</w:t>
-      </w:r>
-      <w:proofErr w:type="spellStart"/>
-      <w:r>
-        <w:rPr>
-          <w:rFonts w:ascii="Times New Roman" w:hAnsi="Times New Roman" w:cs="Times New Roman"/>
-        </w:rPr>
-        <w:t>HsF</w:t>
-      </w:r>
-      <w:proofErr w:type="spellEnd"/>
-      <w:r>
-        <w:rPr>
-          <w:rFonts w:ascii="Times New Roman" w:hAnsi="Times New Roman" w:cs="Times New Roman"/>
-        </w:rPr>
-        <w:t xml:space="preserve">), </w:t>
-      </w:r>
-      <w:proofErr w:type="spellStart"/>
-      <w:r>
-        <w:rPr>
-          <w:rFonts w:ascii="Times New Roman" w:hAnsi="Times New Roman" w:cs="Times New Roman"/>
-        </w:rPr>
-        <w:t>Shazzadur</w:t>
-      </w:r>
-      <w:proofErr w:type="spellEnd"/>
-      <w:r>
-        <w:rPr>
-          <w:rFonts w:ascii="Times New Roman" w:hAnsi="Times New Roman" w:cs="Times New Roman"/>
-        </w:rPr>
-        <w:t xml:space="preserve"> Rahman</w:t>
-      </w:r>
-      <w:r>
-        <w:rPr>
-          <w:rFonts w:ascii="Times New Roman" w:hAnsi="Times New Roman" w:cs="Times New Roman"/>
-        </w:rPr>
-        <w:t xml:space="preserve"> (</w:t>
-      </w:r>
-      <w:proofErr w:type="spellStart"/>
-      <w:r>
-        <w:rPr>
-          <w:rFonts w:ascii="Times New Roman" w:hAnsi="Times New Roman" w:cs="Times New Roman"/>
-        </w:rPr>
-        <w:t>SzZ</w:t>
-      </w:r>
-      <w:proofErr w:type="spellEnd"/>
-      <w:r>
-        <w:rPr>
-          <w:rFonts w:ascii="Times New Roman" w:hAnsi="Times New Roman" w:cs="Times New Roman"/>
-        </w:rPr>
-        <w:t xml:space="preserve">), </w:t>
+        <w:t>Md. Hasibur Rahman Fahim</w:t>
+      </w:r>
+      <w:r>
+        <w:rPr>
+          <w:rFonts w:ascii="Times New Roman" w:hAnsi="Times New Roman" w:cs="Times New Roman"/>
+        </w:rPr>
+        <w:t xml:space="preserve"> (HsF), </w:t>
+      </w:r>
+      <w:r>
+        <w:rPr>
+          <w:rFonts w:ascii="Times New Roman" w:hAnsi="Times New Roman" w:cs="Times New Roman"/>
+        </w:rPr>
+        <w:t>Shazzadur Rahman</w:t>
+      </w:r>
+      <w:r>
+        <w:rPr>
+          <w:rFonts w:ascii="Times New Roman" w:hAnsi="Times New Roman" w:cs="Times New Roman"/>
+        </w:rPr>
+        <w:t xml:space="preserve"> (SzZ), </w:t>
       </w:r>
       <w:r>
         <w:rPr>
@@ -183,21 +119,7 @@
         <w:rPr>
           <w:rFonts w:ascii="Times New Roman" w:hAnsi="Times New Roman" w:cs="Times New Roman"/>
         </w:rPr>
-        <w:t xml:space="preserve"> (</w:t>
-      </w:r>
-      <w:proofErr w:type="spellStart"/>
-      <w:r>
-        <w:rPr>
-          <w:rFonts w:ascii="Times New Roman" w:hAnsi="Times New Roman" w:cs="Times New Roman"/>
-        </w:rPr>
-        <w:t>NhH</w:t>
-      </w:r>
-      <w:proofErr w:type="spellEnd"/>
-      <w:r>
-        <w:rPr>
-          <w:rFonts w:ascii="Times New Roman" w:hAnsi="Times New Roman" w:cs="Times New Roman"/>
-        </w:rPr>
-        <w:t>)</w:t>
+        <w:t xml:space="preserve"> (NhH)</w:t>
       </w:r>
       <w:r>
         <w:rPr>
@@ -223,7 +145,13 @@
         <w:rPr>
           <w:rFonts w:ascii="Times New Roman" w:hAnsi="Times New Roman" w:cs="Times New Roman"/>
         </w:rPr>
-        <w:t>6:05 pm</w:t>
+        <w:t>4</w:t>
+      </w:r>
+      <w:r>
+        <w:rPr>
+          <w:rFonts w:ascii="Times New Roman" w:hAnsi="Times New Roman" w:cs="Times New Roman"/>
+        </w:rPr>
+        <w:t>:05 pm</w:t>
       </w:r>
     </w:p>
     <w:p>
@@ -243,7 +171,13 @@
         <w:rPr>
           <w:rFonts w:ascii="Times New Roman" w:hAnsi="Times New Roman" w:cs="Times New Roman"/>
         </w:rPr>
-        <w:t>6:24 pm</w:t>
+        <w:t>4:</w:t>
+      </w:r>
+      <w:r>
+        <w:rPr>
+          <w:rFonts w:ascii="Times New Roman" w:hAnsi="Times New Roman" w:cs="Times New Roman"/>
+        </w:rPr>
+        <w:t>24 pm</w:t>
       </w:r>
     </w:p>
     <w:p>
@@ -485,42 +419,12 @@
                 <w:rFonts w:ascii="Times New Roman" w:hAnsi="Times New Roman" w:cs="Times New Roman"/>
               </w:rPr>
             </w:pPr>
-            <w:proofErr w:type="spellStart"/>
             <w:r>
               <w:rPr>
                 <w:rFonts w:ascii="Times New Roman" w:hAnsi="Times New Roman" w:cs="Times New Roman"/>
               </w:rPr>
-              <w:t>ShR</w:t>
+              <w:t>ShR, HsF, SzZ</w:t>
             </w:r>
-            <w:proofErr w:type="spellEnd"/>
-            <w:r>
-              <w:rPr>
-                <w:rFonts w:ascii="Times New Roman" w:hAnsi="Times New Roman" w:cs="Times New Roman"/>
-              </w:rPr>
-              <w:t xml:space="preserve">, </w:t>
-            </w:r>
-            <w:proofErr w:type="spellStart"/>
-            <w:r>
-              <w:rPr>
-                <w:rFonts w:ascii="Times New Roman" w:hAnsi="Times New Roman" w:cs="Times New Roman"/>
-              </w:rPr>
-              <w:t>HsF</w:t>
-            </w:r>
-            <w:proofErr w:type="spellEnd"/>
-            <w:r>
-              <w:rPr>
-                <w:rFonts w:ascii="Times New Roman" w:hAnsi="Times New Roman" w:cs="Times New Roman"/>
-              </w:rPr>
-              <w:t xml:space="preserve">, </w:t>
-            </w:r>
-            <w:proofErr w:type="spellStart"/>
-            <w:r>
-              <w:rPr>
-                <w:rFonts w:ascii="Times New Roman" w:hAnsi="Times New Roman" w:cs="Times New Roman"/>
-              </w:rPr>
-              <w:t>SzZ</w:t>
-            </w:r>
-            <w:proofErr w:type="spellEnd"/>
           </w:p>
         </w:tc>
         <w:tc>
@@ -574,28 +478,12 @@
                 <w:rFonts w:ascii="Times New Roman" w:hAnsi="Times New Roman" w:cs="Times New Roman"/>
               </w:rPr>
             </w:pPr>
-            <w:proofErr w:type="spellStart"/>
             <w:r>
               <w:rPr>
                 <w:rFonts w:ascii="Times New Roman" w:hAnsi="Times New Roman" w:cs="Times New Roman"/>
               </w:rPr>
-              <w:t>SzZ</w:t>
+              <w:t>SzZ, HsF</w:t>
             </w:r>
-            <w:proofErr w:type="spellEnd"/>
-            <w:r>
-              <w:rPr>
-                <w:rFonts w:ascii="Times New Roman" w:hAnsi="Times New Roman" w:cs="Times New Roman"/>
-              </w:rPr>
-              <w:t xml:space="preserve">, </w:t>
-            </w:r>
-            <w:proofErr w:type="spellStart"/>
-            <w:r>
-              <w:rPr>
-                <w:rFonts w:ascii="Times New Roman" w:hAnsi="Times New Roman" w:cs="Times New Roman"/>
-              </w:rPr>
-              <w:t>HsF</w:t>
-            </w:r>
-            <w:proofErr w:type="spellEnd"/>
           </w:p>
         </w:tc>
         <w:tc>
@@ -649,14 +537,12 @@
                 <w:rFonts w:ascii="Times New Roman" w:hAnsi="Times New Roman" w:cs="Times New Roman"/>
               </w:rPr>
             </w:pPr>
-            <w:proofErr w:type="spellStart"/>
             <w:r>
               <w:rPr>
                 <w:rFonts w:ascii="Times New Roman" w:hAnsi="Times New Roman" w:cs="Times New Roman"/>
               </w:rPr>
               <w:t>NhH</w:t>
             </w:r>
-            <w:proofErr w:type="spellEnd"/>
           </w:p>
         </w:tc>
         <w:tc>
